--- a/Presenation&Documentation/92.docx
+++ b/Presenation&Documentation/92.docx
@@ -1,6 +1,6 @@
 
 <file path=word/document.xml><?xml version="1.0" encoding="utf-8"?>
-<w:document xmlns:wpc="http://schemas.microsoft.com/office/word/2010/wordprocessingCanvas" xmlns:cx="http://schemas.microsoft.com/office/drawing/2014/chartex" xmlns:cx1="http://schemas.microsoft.com/office/drawing/2015/9/8/chartex" xmlns:cx2="http://schemas.microsoft.com/office/drawing/2015/10/21/chartex" xmlns:cx3="http://schemas.microsoft.com/office/drawing/2016/5/9/chartex" xmlns:cx4="http://schemas.microsoft.com/office/drawing/2016/5/10/chartex" xmlns:cx5="http://schemas.microsoft.com/office/drawing/2016/5/11/chartex" xmlns:cx6="http://schemas.microsoft.com/office/drawing/2016/5/12/chartex" xmlns:cx7="http://schemas.microsoft.com/office/drawing/2016/5/13/chartex" xmlns:cx8="http://schemas.microsoft.com/office/drawing/2016/5/14/chartex" xmlns:mc="http://schemas.openxmlformats.org/markup-compatibility/2006" xmlns:aink="http://schemas.microsoft.com/office/drawing/2016/ink" xmlns:am3d="http://schemas.microsoft.com/office/drawing/2017/model3d" xmlns:o="urn:schemas-microsoft-com:office:office" xmlns:r="http://schemas.openxmlformats.org/officeDocument/2006/relationships" xmlns:m="http://schemas.openxmlformats.org/officeDocument/2006/math" xmlns:v="urn:schemas-microsoft-com:vml" xmlns:wp14="http://schemas.microsoft.com/office/word/2010/wordprocessingDrawing" xmlns:wp="http://schemas.openxmlformats.org/drawingml/2006/wordprocessingDrawing" xmlns:w10="urn:schemas-microsoft-com:office:word" xmlns:w="http://schemas.openxmlformats.org/wordprocessingml/2006/main" xmlns:w14="http://schemas.microsoft.com/office/word/2010/wordml" xmlns:w15="http://schemas.microsoft.com/office/word/2012/wordml" xmlns:w16cid="http://schemas.microsoft.com/office/word/2016/wordml/cid" xmlns:w16se="http://schemas.microsoft.com/office/word/2015/wordml/symex" xmlns:wpg="http://schemas.microsoft.com/office/word/2010/wordprocessingGroup" xmlns:wpi="http://schemas.microsoft.com/office/word/2010/wordprocessingInk" xmlns:wne="http://schemas.microsoft.com/office/word/2006/wordml" xmlns:wps="http://schemas.microsoft.com/office/word/2010/wordprocessingShape" mc:Ignorable="w14 w15 w16se w16cid wp14">
+<w:document xmlns:wpc="http://schemas.microsoft.com/office/word/2010/wordprocessingCanvas" xmlns:cx="http://schemas.microsoft.com/office/drawing/2014/chartex" xmlns:cx1="http://schemas.microsoft.com/office/drawing/2015/9/8/chartex" xmlns:cx2="http://schemas.microsoft.com/office/drawing/2015/10/21/chartex" xmlns:cx3="http://schemas.microsoft.com/office/drawing/2016/5/9/chartex" xmlns:cx4="http://schemas.microsoft.com/office/drawing/2016/5/10/chartex" xmlns:cx5="http://schemas.microsoft.com/office/drawing/2016/5/11/chartex" xmlns:cx6="http://schemas.microsoft.com/office/drawing/2016/5/12/chartex" xmlns:cx7="http://schemas.microsoft.com/office/drawing/2016/5/13/chartex" xmlns:cx8="http://schemas.microsoft.com/office/drawing/2016/5/14/chartex" xmlns:mc="http://schemas.openxmlformats.org/markup-compatibility/2006" xmlns:aink="http://schemas.microsoft.com/office/drawing/2016/ink" xmlns:am3d="http://schemas.microsoft.com/office/drawing/2017/model3d" xmlns:o="urn:schemas-microsoft-com:office:office" xmlns:oel="http://schemas.microsoft.com/office/2019/extlst" xmlns:r="http://schemas.openxmlformats.org/officeDocument/2006/relationships" xmlns:m="http://schemas.openxmlformats.org/officeDocument/2006/math" xmlns:v="urn:schemas-microsoft-com:vml" xmlns:wp14="http://schemas.microsoft.com/office/word/2010/wordprocessingDrawing" xmlns:wp="http://schemas.openxmlformats.org/drawingml/2006/wordprocessingDrawing" xmlns:w10="urn:schemas-microsoft-com:office:word" xmlns:w="http://schemas.openxmlformats.org/wordprocessingml/2006/main" xmlns:w14="http://schemas.microsoft.com/office/word/2010/wordml" xmlns:w15="http://schemas.microsoft.com/office/word/2012/wordml" xmlns:w16cex="http://schemas.microsoft.com/office/word/2018/wordml/cex" xmlns:w16cid="http://schemas.microsoft.com/office/word/2016/wordml/cid" xmlns:w16="http://schemas.microsoft.com/office/word/2018/wordml" xmlns:w16sdtdh="http://schemas.microsoft.com/office/word/2020/wordml/sdtdatahash" xmlns:w16se="http://schemas.microsoft.com/office/word/2015/wordml/symex" xmlns:wpg="http://schemas.microsoft.com/office/word/2010/wordprocessingGroup" xmlns:wpi="http://schemas.microsoft.com/office/word/2010/wordprocessingInk" xmlns:wne="http://schemas.microsoft.com/office/word/2006/wordml" xmlns:wps="http://schemas.microsoft.com/office/word/2010/wordprocessingShape" mc:Ignorable="w14 w15 w16se w16cid w16 w16cex w16sdtdh wp14">
   <w:body>
     <w:sdt>
       <w:sdtPr>
@@ -295,6 +295,7 @@
                                     </w:rPr>
                                     <w:t>  </w:t>
                                   </w:r>
+                                  <w:proofErr w:type="spellStart"/>
                                   <w:sdt>
                                     <w:sdtPr>
                                       <w:rPr>
@@ -308,7 +309,6 @@
                                       <w:text/>
                                     </w:sdtPr>
                                     <w:sdtContent>
-                                      <w:proofErr w:type="spellStart"/>
                                       <w:r>
                                         <w:rPr>
                                           <w:sz w:val="24"/>
@@ -576,7 +576,7 @@
               </mc:Choice>
               <mc:Fallback>
                 <w:pict>
-                  <v:group w14:anchorId="56F3297F" id="Group 193" o:spid="_x0000_s1026" style="position:absolute;margin-left:0;margin-top:0;width:540.55pt;height:718.4pt;z-index:-251657216;mso-width-percent:882;mso-height-percent:909;mso-position-horizontal:center;mso-position-horizontal-relative:page;mso-position-vertical:center;mso-position-vertical-relative:page;mso-width-percent:882;mso-height-percent:909" coordsize="68648,91235" o:gfxdata="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">
+                  <v:group w14:anchorId="56F3297F" id="Group 193" o:spid="_x0000_s1026" style="position:absolute;margin-left:0;margin-top:0;width:540.55pt;height:718.4pt;z-index:-251657216;mso-width-percent:882;mso-height-percent:909;mso-position-horizontal:center;mso-position-horizontal-relative:page;mso-position-vertical:center;mso-position-vertical-relative:page;mso-width-percent:882;mso-height-percent:909" coordsize="68648,91235" o:gfxdata="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">
                     <v:rect id="Rectangle 194" o:spid="_x0000_s1027" style="position:absolute;width:68580;height:13716;visibility:visible;mso-wrap-style:square;v-text-anchor:middle" o:gfxdata="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" fillcolor="#4472c4 [3204]" stroked="f" strokeweight="1pt"/>
                     <v:rect id="Rectangle 195" o:spid="_x0000_s1028" style="position:absolute;top:40943;width:68580;height:50292;visibility:visible;mso-wrap-style:square;v-text-anchor:bottom" o:gfxdata="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" fillcolor="#4472c4 [3204]" stroked="f" strokeweight="1pt">
                       <v:textbox inset="36pt,57.6pt,36pt,36pt">
@@ -750,6 +750,7 @@
                               </w:rPr>
                               <w:t>  </w:t>
                             </w:r>
+                            <w:proofErr w:type="spellStart"/>
                             <w:sdt>
                               <w:sdtPr>
                                 <w:rPr>
@@ -763,7 +764,6 @@
                                 <w:text/>
                               </w:sdtPr>
                               <w:sdtContent>
-                                <w:proofErr w:type="spellStart"/>
                                 <w:r>
                                   <w:rPr>
                                     <w:sz w:val="24"/>
@@ -1002,6 +1002,13 @@
         </w:p>
         <w:sdt>
           <w:sdtPr>
+            <w:rPr>
+              <w:rFonts w:asciiTheme="minorHAnsi" w:eastAsiaTheme="minorHAnsi" w:hAnsiTheme="minorHAnsi" w:cstheme="minorBidi"/>
+              <w:color w:val="auto"/>
+              <w:sz w:val="22"/>
+              <w:szCs w:val="22"/>
+              <w:lang w:val="bg-BG"/>
+            </w:rPr>
             <w:id w:val="-1048681081"/>
             <w:docPartObj>
               <w:docPartGallery w:val="Table of Contents"/>
@@ -1010,14 +1017,9 @@
           </w:sdtPr>
           <w:sdtEndPr>
             <w:rPr>
-              <w:rFonts w:asciiTheme="minorHAnsi" w:eastAsiaTheme="minorHAnsi" w:hAnsiTheme="minorHAnsi" w:cstheme="minorBidi"/>
               <w:b/>
               <w:bCs/>
               <w:noProof/>
-              <w:color w:val="auto"/>
-              <w:sz w:val="22"/>
-              <w:szCs w:val="22"/>
-              <w:lang w:val="bg-BG"/>
             </w:rPr>
           </w:sdtEndPr>
           <w:sdtContent>
@@ -1056,21 +1058,7 @@
                     <w:rStyle w:val="Hyperlink"/>
                     <w:noProof/>
                   </w:rPr>
-                  <w:t>1.Т</w:t>
-                </w:r>
-                <w:r>
-                  <w:rPr>
-                    <w:rStyle w:val="Hyperlink"/>
-                    <w:noProof/>
-                  </w:rPr>
-                  <w:t>Е</w:t>
-                </w:r>
-                <w:r>
-                  <w:rPr>
-                    <w:rStyle w:val="Hyperlink"/>
-                    <w:noProof/>
-                  </w:rPr>
-                  <w:t>МА - IOTomeSecurity</w:t>
+                  <w:t>1.ТЕМА - IOTomeSecurity</w:t>
                 </w:r>
                 <w:r>
                   <w:rPr>
@@ -1098,20 +1086,17 @@
                     <w:noProof/>
                     <w:webHidden/>
                   </w:rPr>
-                </w:r>
-                <w:r>
-                  <w:rPr>
-                    <w:noProof/>
-                    <w:webHidden/>
-                  </w:rPr>
                   <w:fldChar w:fldCharType="separate"/>
                 </w:r>
                 <w:r>
                   <w:rPr>
-                    <w:noProof/>
-                    <w:webHidden/>
-                  </w:rPr>
-                  <w:t>1</w:t>
+                    <w:b/>
+                    <w:bCs/>
+                    <w:noProof/>
+                    <w:webHidden/>
+                    <w:lang w:val="en-GB"/>
+                  </w:rPr>
+                  <w:t>Error! Bookmark not defined.</w:t>
                 </w:r>
                 <w:r>
                   <w:rPr>
@@ -1140,21 +1125,7 @@
                     <w:rStyle w:val="Hyperlink"/>
                     <w:noProof/>
                   </w:rPr>
-                  <w:t>2.АВТ</w:t>
-                </w:r>
-                <w:r>
-                  <w:rPr>
-                    <w:rStyle w:val="Hyperlink"/>
-                    <w:noProof/>
-                  </w:rPr>
-                  <w:t>О</w:t>
-                </w:r>
-                <w:r>
-                  <w:rPr>
-                    <w:rStyle w:val="Hyperlink"/>
-                    <w:noProof/>
-                  </w:rPr>
-                  <w:t>РИ</w:t>
+                  <w:t>2.АВТОРИ</w:t>
                 </w:r>
                 <w:r>
                   <w:rPr>
@@ -1182,20 +1153,17 @@
                     <w:noProof/>
                     <w:webHidden/>
                   </w:rPr>
-                </w:r>
-                <w:r>
-                  <w:rPr>
-                    <w:noProof/>
-                    <w:webHidden/>
-                  </w:rPr>
                   <w:fldChar w:fldCharType="separate"/>
                 </w:r>
                 <w:r>
                   <w:rPr>
-                    <w:noProof/>
-                    <w:webHidden/>
-                  </w:rPr>
-                  <w:t>1</w:t>
+                    <w:b/>
+                    <w:bCs/>
+                    <w:noProof/>
+                    <w:webHidden/>
+                    <w:lang w:val="en-GB"/>
+                  </w:rPr>
+                  <w:t>Error! Bookmark not defined.</w:t>
                 </w:r>
                 <w:r>
                   <w:rPr>
@@ -1224,21 +1192,7 @@
                     <w:rStyle w:val="Hyperlink"/>
                     <w:noProof/>
                   </w:rPr>
-                  <w:t>3.РЪКО</w:t>
-                </w:r>
-                <w:r>
-                  <w:rPr>
-                    <w:rStyle w:val="Hyperlink"/>
-                    <w:noProof/>
-                  </w:rPr>
-                  <w:t>В</w:t>
-                </w:r>
-                <w:r>
-                  <w:rPr>
-                    <w:rStyle w:val="Hyperlink"/>
-                    <w:noProof/>
-                  </w:rPr>
-                  <w:t>ОДИТЕЛ</w:t>
+                  <w:t>3.РЪКОВОДИТЕЛ</w:t>
                 </w:r>
                 <w:r>
                   <w:rPr>
@@ -1266,20 +1220,17 @@
                     <w:noProof/>
                     <w:webHidden/>
                   </w:rPr>
-                </w:r>
-                <w:r>
-                  <w:rPr>
-                    <w:noProof/>
-                    <w:webHidden/>
-                  </w:rPr>
                   <w:fldChar w:fldCharType="separate"/>
                 </w:r>
                 <w:r>
                   <w:rPr>
-                    <w:noProof/>
-                    <w:webHidden/>
-                  </w:rPr>
-                  <w:t>1</w:t>
+                    <w:b/>
+                    <w:bCs/>
+                    <w:noProof/>
+                    <w:webHidden/>
+                    <w:lang w:val="en-GB"/>
+                  </w:rPr>
+                  <w:t>Error! Bookmark not defined.</w:t>
                 </w:r>
                 <w:r>
                   <w:rPr>
@@ -1349,7 +1300,7 @@
                     <w:noProof/>
                     <w:webHidden/>
                   </w:rPr>
-                  <w:t>1</w:t>
+                  <w:t>2</w:t>
                 </w:r>
                 <w:r>
                   <w:rPr>
@@ -1419,7 +1370,7 @@
                     <w:noProof/>
                     <w:webHidden/>
                   </w:rPr>
-                  <w:t>1</w:t>
+                  <w:t>2</w:t>
                 </w:r>
                 <w:r>
                   <w:rPr>
@@ -1489,7 +1440,7 @@
                     <w:noProof/>
                     <w:webHidden/>
                   </w:rPr>
-                  <w:t>1</w:t>
+                  <w:t>2</w:t>
                 </w:r>
                 <w:r>
                   <w:rPr>
@@ -1559,7 +1510,7 @@
                     <w:noProof/>
                     <w:webHidden/>
                   </w:rPr>
-                  <w:t>2</w:t>
+                  <w:t>3</w:t>
                 </w:r>
                 <w:r>
                   <w:rPr>
@@ -1699,7 +1650,7 @@
                     <w:noProof/>
                     <w:webHidden/>
                   </w:rPr>
-                  <w:t>3</w:t>
+                  <w:t>4</w:t>
                 </w:r>
                 <w:r>
                   <w:rPr>
@@ -1769,7 +1720,7 @@
                     <w:noProof/>
                     <w:webHidden/>
                   </w:rPr>
-                  <w:t>3</w:t>
+                  <w:t>4</w:t>
                 </w:r>
                 <w:r>
                   <w:rPr>
@@ -1839,7 +1790,7 @@
                     <w:noProof/>
                     <w:webHidden/>
                   </w:rPr>
-                  <w:t>3</w:t>
+                  <w:t>4</w:t>
                 </w:r>
                 <w:r>
                   <w:rPr>
@@ -1909,7 +1860,7 @@
                     <w:noProof/>
                     <w:webHidden/>
                   </w:rPr>
-                  <w:t>4</w:t>
+                  <w:t>5</w:t>
                 </w:r>
                 <w:r>
                   <w:rPr>
@@ -1938,21 +1889,7 @@
                     <w:rStyle w:val="Hyperlink"/>
                     <w:noProof/>
                   </w:rPr>
-                  <w:t>4.6.Опис</w:t>
-                </w:r>
-                <w:r>
-                  <w:rPr>
-                    <w:rStyle w:val="Hyperlink"/>
-                    <w:noProof/>
-                  </w:rPr>
-                  <w:t>а</w:t>
-                </w:r>
-                <w:r>
-                  <w:rPr>
-                    <w:rStyle w:val="Hyperlink"/>
-                    <w:noProof/>
-                  </w:rPr>
-                  <w:t>ние на приложението</w:t>
+                  <w:t>4.6.Описание на приложението</w:t>
                 </w:r>
                 <w:r>
                   <w:rPr>
@@ -1993,7 +1930,7 @@
                     <w:noProof/>
                     <w:webHidden/>
                   </w:rPr>
-                  <w:t>5</w:t>
+                  <w:t>6</w:t>
                 </w:r>
                 <w:r>
                   <w:rPr>
@@ -2063,7 +2000,7 @@
                     <w:noProof/>
                     <w:webHidden/>
                   </w:rPr>
-                  <w:t>5</w:t>
+                  <w:t>6</w:t>
                 </w:r>
                 <w:r>
                   <w:rPr>
@@ -2133,7 +2070,7 @@
                     <w:noProof/>
                     <w:webHidden/>
                   </w:rPr>
-                  <w:t>5</w:t>
+                  <w:t>7</w:t>
                 </w:r>
                 <w:r>
                   <w:rPr>
@@ -2615,38 +2552,30 @@
       </w:r>
       <w:proofErr w:type="spellEnd"/>
       <w:r>
+        <w:t xml:space="preserve"> </w:t>
+      </w:r>
+      <w:r>
+        <w:t xml:space="preserve">клиенти: </w:t>
+      </w:r>
+      <w:proofErr w:type="spellStart"/>
+      <w:r>
         <w:rPr>
           <w:lang w:val="en-US"/>
         </w:rPr>
+        <w:t>Esp</w:t>
+      </w:r>
+      <w:proofErr w:type="spellEnd"/>
+      <w:r>
+        <w:t xml:space="preserve"> клиентите представляват микро-контролери, чиято цел е да събират данни за околната им среда и/или да изпълнява команди, които потребителя е предефинирал. Тези събрани данни се изпращат на локания сървър под формата на </w:t>
+      </w:r>
+      <w:r>
+        <w:rPr>
+          <w:lang w:val="en-US"/>
+        </w:rPr>
+        <w:t>JSON</w:t>
+      </w:r>
+      <w:r>
         <w:t xml:space="preserve"> </w:t>
-      </w:r>
-      <w:r>
-        <w:t xml:space="preserve">клиенти: </w:t>
-      </w:r>
-      <w:proofErr w:type="spellStart"/>
-      <w:r>
-        <w:rPr>
-          <w:lang w:val="en-US"/>
-        </w:rPr>
-        <w:t>Esp</w:t>
-      </w:r>
-      <w:proofErr w:type="spellEnd"/>
-      <w:r>
-        <w:t xml:space="preserve"> клиентите представляват </w:t>
-      </w:r>
-      <w:proofErr w:type="spellStart"/>
-      <w:r>
-        <w:t>микро</w:t>
-      </w:r>
-      <w:proofErr w:type="spellEnd"/>
-      <w:r>
-        <w:t xml:space="preserve">-контролери, чиято цел е да събират данни за околната им среда и/или да изпълнява команди, които потребителя е предефинирал. Тези събрани данни се изпращат на локания сървър под формата на </w:t>
-      </w:r>
-      <w:r>
-        <w:rPr>
-          <w:lang w:val="en-US"/>
-        </w:rPr>
-        <w:t xml:space="preserve">JSON </w:t>
       </w:r>
       <w:r>
         <w:t>низ.</w:t>
@@ -2678,16 +2607,11 @@
     </w:p>
     <w:p>
       <w:r>
-        <w:rPr>
-          <w:lang w:val="en-US"/>
-        </w:rPr>
         <w:tab/>
       </w:r>
       <w:r>
         <w:t xml:space="preserve">Глобален Сървър: Глобалният сървър игра ролята на </w:t>
       </w:r>
-      <w:bookmarkStart w:id="5" w:name="_GoBack"/>
-      <w:bookmarkEnd w:id="5"/>
     </w:p>
     <w:p>
       <w:pPr>
@@ -2697,7 +2621,7 @@
           <w:rFonts w:asciiTheme="minorHAnsi" w:eastAsiaTheme="minorEastAsia" w:hAnsiTheme="minorHAnsi" w:cstheme="minorBidi"/>
         </w:rPr>
       </w:pPr>
-      <w:bookmarkStart w:id="6" w:name="_Toc127272405"/>
+      <w:bookmarkStart w:id="5" w:name="_Toc127272405"/>
       <w:r>
         <w:t>4.4.</w:t>
       </w:r>
@@ -2707,7 +2631,7 @@
       <w:r>
         <w:t>. Диаграма-анализ на решението</w:t>
       </w:r>
-      <w:bookmarkEnd w:id="6"/>
+      <w:bookmarkEnd w:id="5"/>
     </w:p>
     <w:p>
       <w:pPr>
@@ -2767,7 +2691,7 @@
       <w:pPr>
         <w:pStyle w:val="Heading3"/>
       </w:pPr>
-      <w:bookmarkStart w:id="7" w:name="_Toc127272406"/>
+      <w:bookmarkStart w:id="6" w:name="_Toc127272406"/>
       <w:r>
         <w:t>4.4.</w:t>
       </w:r>
@@ -2780,7 +2704,7 @@
       <w:r>
         <w:t xml:space="preserve"> Пояснение по диаграмата</w:t>
       </w:r>
-      <w:bookmarkEnd w:id="7"/>
+      <w:bookmarkEnd w:id="6"/>
     </w:p>
     <w:p>
       <w:r>
@@ -2859,7 +2783,7 @@
       <w:pPr>
         <w:pStyle w:val="Heading3"/>
       </w:pPr>
-      <w:bookmarkStart w:id="8" w:name="_Toc127272407"/>
+      <w:bookmarkStart w:id="7" w:name="_Toc127272407"/>
       <w:r>
         <w:t>4.4</w:t>
       </w:r>
@@ -2878,7 +2802,7 @@
       <w:r>
         <w:t xml:space="preserve"> между отделните модули</w:t>
       </w:r>
-      <w:bookmarkEnd w:id="8"/>
+      <w:bookmarkEnd w:id="7"/>
     </w:p>
     <w:p>
       <w:pPr>
@@ -3037,7 +2961,7 @@
           <w:szCs w:val="24"/>
         </w:rPr>
       </w:pPr>
-      <w:bookmarkStart w:id="9" w:name="_Toc127272408"/>
+      <w:bookmarkStart w:id="8" w:name="_Toc127272408"/>
       <w:r>
         <w:rPr>
           <w:rStyle w:val="Heading2Char"/>
@@ -3045,7 +2969,7 @@
         </w:rPr>
         <w:t>4.5.Реализация</w:t>
       </w:r>
-      <w:bookmarkEnd w:id="9"/>
+      <w:bookmarkEnd w:id="8"/>
       <w:r>
         <w:rPr>
           <w:rFonts w:eastAsiaTheme="minorEastAsia"/>
@@ -3348,7 +3272,7 @@
           <w:szCs w:val="24"/>
         </w:rPr>
       </w:pPr>
-      <w:bookmarkStart w:id="10" w:name="_Toc127272409"/>
+      <w:bookmarkStart w:id="9" w:name="_Toc127272409"/>
       <w:r>
         <w:rPr>
           <w:rStyle w:val="Heading2Char"/>
@@ -3356,7 +3280,7 @@
         </w:rPr>
         <w:t>4.6.Описание на приложението</w:t>
       </w:r>
-      <w:bookmarkEnd w:id="10"/>
+      <w:bookmarkEnd w:id="9"/>
       <w:r>
         <w:rPr>
           <w:rFonts w:eastAsiaTheme="minorEastAsia"/>
@@ -3518,7 +3442,7 @@
           <w:szCs w:val="24"/>
         </w:rPr>
       </w:pPr>
-      <w:bookmarkStart w:id="11" w:name="_Toc127272410"/>
+      <w:bookmarkStart w:id="10" w:name="_Toc127272410"/>
       <w:r>
         <w:rPr>
           <w:rStyle w:val="Heading2Char"/>
@@ -3526,7 +3450,7 @@
         </w:rPr>
         <w:t>4.7.Заключение</w:t>
       </w:r>
-      <w:bookmarkEnd w:id="11"/>
+      <w:bookmarkEnd w:id="10"/>
       <w:r>
         <w:rPr>
           <w:rFonts w:eastAsiaTheme="minorEastAsia"/>
@@ -3559,11 +3483,11 @@
       <w:pPr>
         <w:pStyle w:val="Heading3"/>
       </w:pPr>
-      <w:bookmarkStart w:id="12" w:name="_Toc127272411"/>
+      <w:bookmarkStart w:id="11" w:name="_Toc127272411"/>
       <w:r>
         <w:t>4.7.1. Бъдещи идеи</w:t>
       </w:r>
-      <w:bookmarkEnd w:id="12"/>
+      <w:bookmarkEnd w:id="11"/>
     </w:p>
     <w:p>
       <w:pPr>
@@ -3720,48 +3644,49 @@
 </file>
 
 <file path=word/intelligence2.xml><?xml version="1.0" encoding="utf-8"?>
-<int2:intelligence xmlns:int2="http://schemas.microsoft.com/office/intelligence/2020/intelligence">
+<int2:intelligence xmlns:int2="http://schemas.microsoft.com/office/intelligence/2020/intelligence" xmlns:oel="http://schemas.microsoft.com/office/2019/extlst">
   <int2:observations>
     <int2:textHash int2:hashCode="J6lhKzIH6w8M1Q" int2:id="vvsHqxjy">
-      <int2:state int2:type="LegacyProofing" int2:value="Rejected"/>
+      <int2:state int2:value="Rejected" int2:type="LegacyProofing"/>
     </int2:textHash>
     <int2:textHash int2:hashCode="dZcwqX5Dc/Og7h" int2:id="sPFsmQWQ">
-      <int2:state int2:type="LegacyProofing" int2:value="Rejected"/>
+      <int2:state int2:value="Rejected" int2:type="LegacyProofing"/>
     </int2:textHash>
     <int2:textHash int2:hashCode="3OkL72qh9iq/Xq" int2:id="940pRACN">
-      <int2:state int2:type="LegacyProofing" int2:value="Rejected"/>
+      <int2:state int2:value="Rejected" int2:type="LegacyProofing"/>
     </int2:textHash>
     <int2:textHash int2:hashCode="Hhf9iB66pjlK6K" int2:id="19Ax3D83">
-      <int2:state int2:type="LegacyProofing" int2:value="Rejected"/>
+      <int2:state int2:value="Rejected" int2:type="LegacyProofing"/>
     </int2:textHash>
     <int2:textHash int2:hashCode="Q+8oKBXnUZINqf" int2:id="9VyeGbkN">
-      <int2:state int2:type="LegacyProofing" int2:value="Rejected"/>
+      <int2:state int2:value="Rejected" int2:type="LegacyProofing"/>
     </int2:textHash>
     <int2:textHash int2:hashCode="dWG/sBXY9TZ2DL" int2:id="GwKjcTgt">
-      <int2:state int2:type="LegacyProofing" int2:value="Rejected"/>
+      <int2:state int2:value="Rejected" int2:type="LegacyProofing"/>
     </int2:textHash>
     <int2:textHash int2:hashCode="mvudAuDOlEIo4Q" int2:id="yEsg9glB">
-      <int2:state int2:type="LegacyProofing" int2:value="Rejected"/>
+      <int2:state int2:value="Rejected" int2:type="LegacyProofing"/>
     </int2:textHash>
     <int2:textHash int2:hashCode="tSIg7l0tSYw44h" int2:id="rJFTMxDw">
-      <int2:state int2:type="LegacyProofing" int2:value="Rejected"/>
+      <int2:state int2:value="Rejected" int2:type="LegacyProofing"/>
     </int2:textHash>
     <int2:textHash int2:hashCode="NoTBuOOttgR0jE" int2:id="kMi0qmUk">
-      <int2:state int2:type="LegacyProofing" int2:value="Rejected"/>
+      <int2:state int2:value="Rejected" int2:type="LegacyProofing"/>
     </int2:textHash>
     <int2:textHash int2:hashCode="+F3Kkwtme4KZhv" int2:id="pDd7UxLq">
-      <int2:state int2:type="LegacyProofing" int2:value="Rejected"/>
+      <int2:state int2:value="Rejected" int2:type="LegacyProofing"/>
     </int2:textHash>
     <int2:textHash int2:hashCode="smuVfzncLg/cDb" int2:id="d9HhIKfb">
-      <int2:state int2:type="LegacyProofing" int2:value="Rejected"/>
+      <int2:state int2:value="Rejected" int2:type="LegacyProofing"/>
     </int2:textHash>
   </int2:observations>
   <int2:intelligenceSettings/>
+  <int2:onDemandWorkflows/>
 </int2:intelligence>
 </file>
 
 <file path=word/styles.xml><?xml version="1.0" encoding="utf-8"?>
-<w:styles xmlns:mc="http://schemas.openxmlformats.org/markup-compatibility/2006" xmlns:r="http://schemas.openxmlformats.org/officeDocument/2006/relationships" xmlns:w="http://schemas.openxmlformats.org/wordprocessingml/2006/main" xmlns:w14="http://schemas.microsoft.com/office/word/2010/wordml" xmlns:w15="http://schemas.microsoft.com/office/word/2012/wordml" xmlns:w16cid="http://schemas.microsoft.com/office/word/2016/wordml/cid" xmlns:w16se="http://schemas.microsoft.com/office/word/2015/wordml/symex" mc:Ignorable="w14 w15 w16se w16cid">
+<w:styles xmlns:mc="http://schemas.openxmlformats.org/markup-compatibility/2006" xmlns:r="http://schemas.openxmlformats.org/officeDocument/2006/relationships" xmlns:w="http://schemas.openxmlformats.org/wordprocessingml/2006/main" xmlns:w14="http://schemas.microsoft.com/office/word/2010/wordml" xmlns:w15="http://schemas.microsoft.com/office/word/2012/wordml" xmlns:w16cex="http://schemas.microsoft.com/office/word/2018/wordml/cex" xmlns:w16cid="http://schemas.microsoft.com/office/word/2016/wordml/cid" xmlns:w16="http://schemas.microsoft.com/office/word/2018/wordml" xmlns:w16sdtdh="http://schemas.microsoft.com/office/word/2020/wordml/sdtdatahash" xmlns:w16se="http://schemas.microsoft.com/office/word/2015/wordml/symex" mc:Ignorable="w14 w15 w16se w16cid w16 w16cex w16sdtdh">
   <w:docDefaults>
     <w:rPrDefault>
       <w:rPr>
@@ -3777,7 +3702,7 @@
       </w:pPr>
     </w:pPrDefault>
   </w:docDefaults>
-  <w:latentStyles w:defLockedState="0" w:defUIPriority="99" w:defSemiHidden="0" w:defUnhideWhenUsed="0" w:defQFormat="0" w:count="375">
+  <w:latentStyles w:defLockedState="0" w:defUIPriority="99" w:defSemiHidden="0" w:defUnhideWhenUsed="0" w:defQFormat="0" w:count="376">
     <w:lsdException w:name="Normal" w:uiPriority="0" w:qFormat="1"/>
     <w:lsdException w:name="heading 1" w:uiPriority="9" w:qFormat="1"/>
     <w:lsdException w:name="heading 2" w:semiHidden="1" w:uiPriority="9" w:unhideWhenUsed="1" w:qFormat="1"/>
@@ -3926,11 +3851,11 @@
     <w:lsdException w:name="Table Elegant" w:semiHidden="1" w:unhideWhenUsed="1"/>
     <w:lsdException w:name="Table Professional" w:semiHidden="1" w:unhideWhenUsed="1"/>
     <w:lsdException w:name="Table Subtle 1" w:semiHidden="1" w:unhideWhenUsed="1"/>
+    <w:lsdException w:name="Table Subtle 2" w:semiHidden="1" w:unhideWhenUsed="1"/>
     <w:lsdException w:name="Table Web 1" w:semiHidden="1" w:unhideWhenUsed="1"/>
     <w:lsdException w:name="Table Web 2" w:semiHidden="1" w:unhideWhenUsed="1"/>
     <w:lsdException w:name="Balloon Text" w:semiHidden="1" w:unhideWhenUsed="1"/>
     <w:lsdException w:name="Table Grid" w:uiPriority="39"/>
-    <w:lsdException w:name="Table Theme" w:semiHidden="1" w:unhideWhenUsed="1"/>
     <w:lsdException w:name="Placeholder Text" w:semiHidden="1"/>
     <w:lsdException w:name="No Spacing" w:uiPriority="1" w:qFormat="1"/>
     <w:lsdException w:name="Light Shading" w:uiPriority="60"/>
@@ -4150,6 +4075,7 @@
     <w:lsdException w:name="Smart Hyperlink" w:semiHidden="1" w:unhideWhenUsed="1"/>
     <w:lsdException w:name="Hashtag" w:semiHidden="1" w:unhideWhenUsed="1"/>
     <w:lsdException w:name="Unresolved Mention" w:semiHidden="1" w:unhideWhenUsed="1"/>
+    <w:lsdException w:name="Smart Link" w:semiHidden="1" w:unhideWhenUsed="1"/>
   </w:latentStyles>
   <w:style w:type="paragraph" w:default="1" w:styleId="Normal">
     <w:name w:val="Normal"/>
